--- a/documents/Mirror.docx
+++ b/documents/Mirror.docx
@@ -91,14 +91,72 @@
     </w:p>
     <w:p/>
     <w:p>
-      <w:r>
-        <w:rPr>
-          <w:rFonts w:hint="eastAsia"/>
-        </w:rPr>
-        <w:t>职业：战、法、道，但现只开放战</w:t>
-      </w:r>
-    </w:p>
-    <w:p/>
+      <w:pPr>
+        <w:rPr>
+          <w:rFonts w:hint="eastAsia"/>
+        </w:rPr>
+      </w:pPr>
+      <w:r>
+        <w:rPr>
+          <w:rFonts w:hint="eastAsia"/>
+        </w:rPr>
+        <w:t>职业：战</w:t>
+      </w:r>
+      <w:r>
+        <w:rPr>
+          <w:rFonts w:hint="eastAsia"/>
+        </w:rPr>
+        <w:t>、法</w:t>
+      </w:r>
+      <w:r>
+        <w:rPr>
+          <w:rFonts w:hint="eastAsia"/>
+        </w:rPr>
+        <w:t>、道，但现只开放战</w:t>
+      </w:r>
+    </w:p>
+    <w:p>
+      <w:r>
+        <w:rPr>
+          <w:rFonts w:hint="eastAsia"/>
+        </w:rPr>
+        <w:t>职业代码：战</w:t>
+      </w:r>
+      <w:r>
+        <w:rPr>
+          <w:rFonts w:hint="eastAsia"/>
+        </w:rPr>
+        <w:t>1</w:t>
+      </w:r>
+      <w:r>
+        <w:rPr>
+          <w:rFonts w:hint="eastAsia"/>
+        </w:rPr>
+        <w:t>，法</w:t>
+      </w:r>
+      <w:r>
+        <w:rPr>
+          <w:rFonts w:hint="eastAsia"/>
+        </w:rPr>
+        <w:t>2</w:t>
+      </w:r>
+      <w:r>
+        <w:rPr>
+          <w:rFonts w:hint="eastAsia"/>
+        </w:rPr>
+        <w:t>，道</w:t>
+      </w:r>
+      <w:r>
+        <w:rPr>
+          <w:rFonts w:hint="eastAsia"/>
+        </w:rPr>
+        <w:t>3</w:t>
+      </w:r>
+    </w:p>
+    <w:p>
+      <w:bookmarkStart w:id="0" w:name="_GoBack"/>
+      <w:bookmarkEnd w:id="0"/>
+    </w:p>
     <w:p>
       <w:r>
         <w:rPr>
@@ -960,19 +1018,8 @@
         </mc:AlternateContent>
       </w:r>
     </w:p>
-    <w:p>
-      <w:pPr>
-        <w:rPr>
-          <w:rFonts w:hint="eastAsia"/>
-        </w:rPr>
-      </w:pPr>
-    </w:p>
-    <w:p>
-      <w:pPr>
-        <w:rPr>
-          <w:rFonts w:hint="eastAsia"/>
-        </w:rPr>
-      </w:pPr>
+    <w:p/>
+    <w:p>
       <w:r>
         <w:rPr>
           <w:rFonts w:hint="eastAsia"/>
@@ -981,11 +1028,6 @@
       </w:r>
     </w:p>
     <w:p>
-      <w:pPr>
-        <w:rPr>
-          <w:rFonts w:hint="eastAsia"/>
-        </w:rPr>
-      </w:pPr>
       <w:r>
         <w:rPr>
           <w:rFonts w:hint="eastAsia"/>
@@ -1022,17 +1064,113 @@
         <w:rPr>
           <w:rFonts w:hint="eastAsia"/>
         </w:rPr>
-        <w:t>每回合只能进行一个动作。先判断当前血量，小于设定值进行喝药</w:t>
-      </w:r>
-      <w:bookmarkStart w:id="0" w:name="_GoBack"/>
-      <w:bookmarkEnd w:id="0"/>
-      <w:r>
-        <w:rPr>
-          <w:rFonts w:hint="eastAsia"/>
-        </w:rPr>
-        <w:t>动作，否则进行攻击动作。</w:t>
-      </w:r>
-    </w:p>
+        <w:t>每回合只能进行一个动作。先判断当前血量，小于设定值进行喝药动作，否则进行攻击动作。</w:t>
+      </w:r>
+    </w:p>
+    <w:p>
+      <w:r>
+        <w:rPr>
+          <w:rFonts w:hint="eastAsia"/>
+        </w:rPr>
+        <w:t>战斗胜利，按《怪物属性表》增加对应的经验</w:t>
+      </w:r>
+      <w:r>
+        <w:rPr>
+          <w:rFonts w:hint="eastAsia"/>
+        </w:rPr>
+        <w:t>，以及经验</w:t>
+      </w:r>
+      <w:r>
+        <w:rPr>
+          <w:rFonts w:hint="eastAsia"/>
+        </w:rPr>
+        <w:t>*0.1</w:t>
+      </w:r>
+      <w:r>
+        <w:rPr>
+          <w:rFonts w:hint="eastAsia"/>
+        </w:rPr>
+        <w:t>的金币，若是</w:t>
+      </w:r>
+      <w:r>
+        <w:rPr>
+          <w:rFonts w:hint="eastAsia"/>
+        </w:rPr>
+        <w:t>boss</w:t>
+      </w:r>
+      <w:r>
+        <w:rPr>
+          <w:rFonts w:hint="eastAsia"/>
+        </w:rPr>
+        <w:t>，再增加经</w:t>
+      </w:r>
+      <w:r>
+        <w:rPr>
+          <w:rFonts w:hint="eastAsia"/>
+        </w:rPr>
+        <w:lastRenderedPageBreak/>
+        <w:t>验</w:t>
+      </w:r>
+      <w:r>
+        <w:rPr>
+          <w:rFonts w:hint="eastAsia"/>
+        </w:rPr>
+        <w:t>*0.01</w:t>
+      </w:r>
+      <w:r>
+        <w:rPr>
+          <w:rFonts w:hint="eastAsia"/>
+        </w:rPr>
+        <w:t>的声望。</w:t>
+      </w:r>
+    </w:p>
+    <w:p>
+      <w:r>
+        <w:rPr>
+          <w:rFonts w:hint="eastAsia"/>
+        </w:rPr>
+        <w:t>战斗失败，经验、金币、声望各扣除</w:t>
+      </w:r>
+      <w:r>
+        <w:rPr>
+          <w:rFonts w:hint="eastAsia"/>
+        </w:rPr>
+        <w:t>10%</w:t>
+      </w:r>
+    </w:p>
+    <w:p>
+      <w:r>
+        <w:rPr>
+          <w:rFonts w:hint="eastAsia"/>
+        </w:rPr>
+        <w:t>若逃跑，则金币扣除</w:t>
+      </w:r>
+      <w:r>
+        <w:rPr>
+          <w:rFonts w:hint="eastAsia"/>
+        </w:rPr>
+        <w:t>3</w:t>
+      </w:r>
+      <w:r>
+        <w:rPr>
+          <w:rFonts w:hint="eastAsia"/>
+        </w:rPr>
+        <w:t>0%</w:t>
+      </w:r>
+      <w:r>
+        <w:rPr>
+          <w:rFonts w:hint="eastAsia"/>
+        </w:rPr>
+        <w:t>，声望扣除</w:t>
+      </w:r>
+      <w:r>
+        <w:rPr>
+          <w:rFonts w:hint="eastAsia"/>
+        </w:rPr>
+        <w:t>50%</w:t>
+      </w:r>
+    </w:p>
+    <w:p/>
     <w:p/>
     <w:p/>
     <w:p/>

--- a/documents/Mirror.docx
+++ b/documents/Mirror.docx
@@ -45,115 +45,12 @@
         </w:rPr>
         <w:t>战斗：新手村、比奇、盟重、苍月岛、白日门、封魔谷、魔龙城</w:t>
       </w:r>
-    </w:p>
-    <w:p>
-      <w:r>
-        <w:rPr>
-          <w:rFonts w:hint="eastAsia"/>
-        </w:rPr>
-        <w:t>城市：药店、杂货店、皇宫</w:t>
-      </w:r>
-    </w:p>
-    <w:p/>
-    <w:p>
-      <w:r>
-        <w:rPr>
-          <w:rFonts w:hint="eastAsia"/>
-        </w:rPr>
-        <w:t>存档：根据《人物属性表</w:t>
-      </w:r>
-      <w:r>
-        <w:rPr>
-          <w:rFonts w:hint="eastAsia"/>
-        </w:rPr>
-        <w:t>-</w:t>
-      </w:r>
-      <w:r>
-        <w:rPr>
-          <w:rFonts w:hint="eastAsia"/>
-        </w:rPr>
-        <w:t>角色相关字段》的直接字段直接存储。文件扩展名为</w:t>
-      </w:r>
-      <w:r>
-        <w:rPr>
-          <w:rFonts w:hint="eastAsia"/>
-        </w:rPr>
-        <w:t>s1v</w:t>
-      </w:r>
-    </w:p>
-    <w:p>
-      <w:r>
-        <w:rPr>
-          <w:rFonts w:hint="eastAsia"/>
-        </w:rPr>
-        <w:t>详细介绍请看对应的格式描述文档。</w:t>
-      </w:r>
-    </w:p>
-    <w:p/>
-    <w:p>
-      <w:pPr>
-        <w:rPr>
-          <w:rFonts w:hint="eastAsia"/>
-        </w:rPr>
-      </w:pPr>
-      <w:r>
-        <w:rPr>
-          <w:rFonts w:hint="eastAsia"/>
-        </w:rPr>
-        <w:t>职业：战</w:t>
-      </w:r>
-      <w:r>
-        <w:rPr>
-          <w:rFonts w:hint="eastAsia"/>
-        </w:rPr>
-        <w:t>、法</w:t>
-      </w:r>
-      <w:r>
-        <w:rPr>
-          <w:rFonts w:hint="eastAsia"/>
-        </w:rPr>
-        <w:t>、道，但现只开放战</w:t>
-      </w:r>
-    </w:p>
-    <w:p>
-      <w:r>
-        <w:rPr>
-          <w:rFonts w:hint="eastAsia"/>
-        </w:rPr>
-        <w:t>职业代码：战</w:t>
-      </w:r>
-      <w:r>
-        <w:rPr>
-          <w:rFonts w:hint="eastAsia"/>
-        </w:rPr>
-        <w:t>1</w:t>
-      </w:r>
-      <w:r>
-        <w:rPr>
-          <w:rFonts w:hint="eastAsia"/>
-        </w:rPr>
-        <w:t>，法</w:t>
-      </w:r>
-      <w:r>
-        <w:rPr>
-          <w:rFonts w:hint="eastAsia"/>
-        </w:rPr>
-        <w:t>2</w:t>
-      </w:r>
-      <w:r>
-        <w:rPr>
-          <w:rFonts w:hint="eastAsia"/>
-        </w:rPr>
-        <w:t>，道</w:t>
-      </w:r>
-      <w:r>
-        <w:rPr>
-          <w:rFonts w:hint="eastAsia"/>
-        </w:rPr>
-        <w:t>3</w:t>
-      </w:r>
-    </w:p>
-    <w:p>
+      <w:r>
+        <w:rPr>
+          <w:rFonts w:hint="eastAsia"/>
+        </w:rPr>
+        <w:t>，特色地图，特权地图</w:t>
+      </w:r>
       <w:bookmarkStart w:id="0" w:name="_GoBack"/>
       <w:bookmarkEnd w:id="0"/>
     </w:p>
@@ -162,6 +59,114 @@
         <w:rPr>
           <w:rFonts w:hint="eastAsia"/>
         </w:rPr>
+        <w:t>城市：药店、杂货店、皇宫</w:t>
+      </w:r>
+    </w:p>
+    <w:p/>
+    <w:p>
+      <w:r>
+        <w:rPr>
+          <w:rFonts w:hint="eastAsia"/>
+        </w:rPr>
+        <w:t>存档：根据《人物属性表</w:t>
+      </w:r>
+      <w:r>
+        <w:rPr>
+          <w:rFonts w:hint="eastAsia"/>
+        </w:rPr>
+        <w:t>-</w:t>
+      </w:r>
+      <w:r>
+        <w:rPr>
+          <w:rFonts w:hint="eastAsia"/>
+        </w:rPr>
+        <w:t>角色相关字段》的直接字段直接存储。文件扩展名为</w:t>
+      </w:r>
+      <w:r>
+        <w:rPr>
+          <w:rFonts w:hint="eastAsia"/>
+        </w:rPr>
+        <w:t>s1v</w:t>
+      </w:r>
+    </w:p>
+    <w:p>
+      <w:r>
+        <w:rPr>
+          <w:rFonts w:hint="eastAsia"/>
+        </w:rPr>
+        <w:t>详细介绍请看对应的格式描述文档。</w:t>
+      </w:r>
+    </w:p>
+    <w:p/>
+    <w:p>
+      <w:pPr>
+        <w:rPr>
+          <w:rFonts w:hint="eastAsia"/>
+        </w:rPr>
+      </w:pPr>
+      <w:r>
+        <w:rPr>
+          <w:rFonts w:hint="eastAsia"/>
+        </w:rPr>
+        <w:t>职业：战</w:t>
+      </w:r>
+      <w:r>
+        <w:rPr>
+          <w:rFonts w:hint="eastAsia"/>
+        </w:rPr>
+        <w:t>、法</w:t>
+      </w:r>
+      <w:r>
+        <w:rPr>
+          <w:rFonts w:hint="eastAsia"/>
+        </w:rPr>
+        <w:t>、道，但现只开放战</w:t>
+      </w:r>
+    </w:p>
+    <w:p>
+      <w:r>
+        <w:rPr>
+          <w:rFonts w:hint="eastAsia"/>
+        </w:rPr>
+        <w:t>职业代码：战</w:t>
+      </w:r>
+      <w:r>
+        <w:rPr>
+          <w:rFonts w:hint="eastAsia"/>
+        </w:rPr>
+        <w:t>1</w:t>
+      </w:r>
+      <w:r>
+        <w:rPr>
+          <w:rFonts w:hint="eastAsia"/>
+        </w:rPr>
+        <w:t>，法</w:t>
+      </w:r>
+      <w:r>
+        <w:rPr>
+          <w:rFonts w:hint="eastAsia"/>
+        </w:rPr>
+        <w:t>2</w:t>
+      </w:r>
+      <w:r>
+        <w:rPr>
+          <w:rFonts w:hint="eastAsia"/>
+        </w:rPr>
+        <w:t>，道</w:t>
+      </w:r>
+      <w:r>
+        <w:rPr>
+          <w:rFonts w:hint="eastAsia"/>
+        </w:rPr>
+        <w:t>3</w:t>
+      </w:r>
+    </w:p>
+    <w:p/>
+    <w:p>
+      <w:r>
+        <w:rPr>
+          <w:rFonts w:hint="eastAsia"/>
+        </w:rPr>
         <w:t>升级：见《人物属性表》，每级加</w:t>
       </w:r>
       <w:r>
@@ -182,21 +187,7 @@
         <w:rPr>
           <w:rFonts w:hint="eastAsia"/>
         </w:rPr>
-        <w:t>属性字段及相关计算</w:t>
-      </w:r>
-      <w:proofErr w:type="gramStart"/>
-      <w:r>
-        <w:rPr>
-          <w:rFonts w:hint="eastAsia"/>
-        </w:rPr>
-        <w:t>规则见</w:t>
-      </w:r>
-      <w:proofErr w:type="gramEnd"/>
-      <w:r>
-        <w:rPr>
-          <w:rFonts w:hint="eastAsia"/>
-        </w:rPr>
-        <w:t>《人物属性表》</w:t>
+        <w:t>属性字段及相关计算规则见《人物属性表》</w:t>
       </w:r>
     </w:p>
     <w:p/>
@@ -408,21 +399,7 @@
         <w:rPr>
           <w:rFonts w:hint="eastAsia"/>
         </w:rPr>
-        <w:t>位。</w:t>
-      </w:r>
-      <w:proofErr w:type="gramStart"/>
-      <w:r>
-        <w:rPr>
-          <w:rFonts w:hint="eastAsia"/>
-        </w:rPr>
-        <w:t>设定见</w:t>
-      </w:r>
-      <w:proofErr w:type="gramEnd"/>
-      <w:r>
-        <w:rPr>
-          <w:rFonts w:hint="eastAsia"/>
-        </w:rPr>
-        <w:t>下表</w:t>
+        <w:t>位。设定见下表</w:t>
       </w:r>
     </w:p>
     <w:p>

--- a/documents/Mirror.docx
+++ b/documents/Mirror.docx
@@ -1027,103 +1027,109 @@
         </w:rPr>
         <w:t>个时间段</w:t>
       </w:r>
+      <w:r>
+        <w:rPr>
+          <w:rFonts w:hint="eastAsia"/>
+        </w:rPr>
+        <w:t>）</w:t>
+      </w:r>
+      <w:r>
+        <w:rPr>
+          <w:rFonts w:hint="eastAsia"/>
+        </w:rPr>
+        <w:t>。</w:t>
+      </w:r>
+      <w:r>
+        <w:rPr>
+          <w:rFonts w:hint="eastAsia"/>
+        </w:rPr>
+        <w:t>99</w:t>
+      </w:r>
+      <w:r>
+        <w:rPr>
+          <w:rFonts w:hint="eastAsia"/>
+        </w:rPr>
+        <w:t>级才可以使用，使用后，先清空人物经验，</w:t>
+      </w:r>
+      <w:r>
+        <w:rPr>
+          <w:rFonts w:hint="eastAsia"/>
+        </w:rPr>
+        <w:t>再</w:t>
+      </w:r>
+      <w:r>
+        <w:rPr>
+          <w:rFonts w:hint="eastAsia"/>
+        </w:rPr>
+        <w:t>升级到</w:t>
+      </w:r>
+      <w:r>
+        <w:rPr>
+          <w:rFonts w:hint="eastAsia"/>
+        </w:rPr>
+        <w:t>100</w:t>
+      </w:r>
+      <w:r>
+        <w:rPr>
+          <w:rFonts w:hint="eastAsia"/>
+        </w:rPr>
+        <w:t>。</w:t>
+      </w:r>
+    </w:p>
+    <w:p>
+      <w:r>
+        <w:rPr>
+          <w:rFonts w:hint="eastAsia"/>
+        </w:rPr>
+        <w:t>结丹：</w:t>
+      </w:r>
+    </w:p>
+    <w:p>
+      <w:r>
+        <w:rPr>
+          <w:rFonts w:hint="eastAsia"/>
+        </w:rPr>
+        <w:t>元婴：</w:t>
+      </w:r>
+    </w:p>
+    <w:p>
+      <w:r>
+        <w:rPr>
+          <w:rFonts w:hint="eastAsia"/>
+        </w:rPr>
+        <w:t>化神：</w:t>
+      </w:r>
+    </w:p>
+    <w:p>
+      <w:r>
+        <w:rPr>
+          <w:rFonts w:hint="eastAsia"/>
+        </w:rPr>
+        <w:t>婴变：</w:t>
+      </w:r>
+    </w:p>
+    <w:p>
+      <w:r>
+        <w:rPr>
+          <w:rFonts w:hint="eastAsia"/>
+        </w:rPr>
+        <w:t>问鼎：</w:t>
+      </w:r>
+    </w:p>
+    <w:p>
+      <w:r>
+        <w:rPr>
+          <w:rFonts w:hint="eastAsia"/>
+        </w:rPr>
+        <w:t>阴</w:t>
+      </w:r>
       <w:bookmarkStart w:id="0" w:name="_GoBack"/>
       <w:bookmarkEnd w:id="0"/>
       <w:r>
         <w:rPr>
           <w:rFonts w:hint="eastAsia"/>
         </w:rPr>
-        <w:t>）</w:t>
-      </w:r>
-      <w:r>
-        <w:rPr>
-          <w:rFonts w:hint="eastAsia"/>
-        </w:rPr>
-        <w:t>。</w:t>
-      </w:r>
-      <w:r>
-        <w:rPr>
-          <w:rFonts w:hint="eastAsia"/>
-        </w:rPr>
-        <w:t>99</w:t>
-      </w:r>
-      <w:r>
-        <w:rPr>
-          <w:rFonts w:hint="eastAsia"/>
-        </w:rPr>
-        <w:t>级才可以使用，使用后，先清空人物经验，</w:t>
-      </w:r>
-      <w:r>
-        <w:rPr>
-          <w:rFonts w:hint="eastAsia"/>
-        </w:rPr>
-        <w:t>再</w:t>
-      </w:r>
-      <w:r>
-        <w:rPr>
-          <w:rFonts w:hint="eastAsia"/>
-        </w:rPr>
-        <w:t>升级到</w:t>
-      </w:r>
-      <w:r>
-        <w:rPr>
-          <w:rFonts w:hint="eastAsia"/>
-        </w:rPr>
-        <w:t>100</w:t>
-      </w:r>
-      <w:r>
-        <w:rPr>
-          <w:rFonts w:hint="eastAsia"/>
-        </w:rPr>
-        <w:t>。</w:t>
-      </w:r>
-    </w:p>
-    <w:p>
-      <w:r>
-        <w:rPr>
-          <w:rFonts w:hint="eastAsia"/>
-        </w:rPr>
-        <w:t>结丹：</w:t>
-      </w:r>
-    </w:p>
-    <w:p>
-      <w:r>
-        <w:rPr>
-          <w:rFonts w:hint="eastAsia"/>
-        </w:rPr>
-        <w:t>元婴：</w:t>
-      </w:r>
-    </w:p>
-    <w:p>
-      <w:r>
-        <w:rPr>
-          <w:rFonts w:hint="eastAsia"/>
-        </w:rPr>
-        <w:t>化神：</w:t>
-      </w:r>
-    </w:p>
-    <w:p>
-      <w:r>
-        <w:rPr>
-          <w:rFonts w:hint="eastAsia"/>
-        </w:rPr>
-        <w:t>婴变：</w:t>
-      </w:r>
-    </w:p>
-    <w:p>
-      <w:r>
-        <w:rPr>
-          <w:rFonts w:hint="eastAsia"/>
-        </w:rPr>
-        <w:t>问鼎：</w:t>
-      </w:r>
-    </w:p>
-    <w:p>
-      <w:r>
-        <w:rPr>
-          <w:rFonts w:hint="eastAsia"/>
-        </w:rPr>
-        <w:t>阳虚：</w:t>
+        <w:t>虚：</w:t>
       </w:r>
     </w:p>
     <w:p>
